--- a/Industriell IT och kommunikation/Övningsuppgifter/Övningsuppgift 2 - parkeringssystem.docx
+++ b/Industriell IT och kommunikation/Övningsuppgifter/Övningsuppgift 2 - parkeringssystem.docx
@@ -2199,8 +2199,9 @@
           <w:szCs w:val="22"/>
           <w:lang w:val="sv-SE"/>
         </w:rPr>
-        <w:t xml:space="preserve"> en ultrasonic sensor, </w:t>
-      </w:r>
+        <w:t xml:space="preserve"> en </w:t>
+      </w:r>
+      <w:proofErr w:type="spellStart"/>
       <w:r>
         <w:rPr>
           <w:rFonts w:ascii="Calibri" w:hAnsi="Calibri" w:eastAsia="Calibri" w:cs="Calibri"/>
@@ -2210,8 +2211,9 @@
           <w:szCs w:val="22"/>
           <w:lang w:val="sv-SE"/>
         </w:rPr>
-        <w:t>finns</w:t>
-      </w:r>
+        <w:t>ultrasonic</w:t>
+      </w:r>
+      <w:proofErr w:type="spellEnd"/>
       <w:r>
         <w:rPr>
           <w:rFonts w:ascii="Calibri" w:hAnsi="Calibri" w:eastAsia="Calibri" w:cs="Calibri"/>
@@ -2221,7 +2223,7 @@
           <w:szCs w:val="22"/>
           <w:lang w:val="sv-SE"/>
         </w:rPr>
-        <w:t xml:space="preserve"> </w:t>
+        <w:t xml:space="preserve"> sensor, </w:t>
       </w:r>
       <w:r>
         <w:rPr>
@@ -2232,7 +2234,7 @@
           <w:szCs w:val="22"/>
           <w:lang w:val="sv-SE"/>
         </w:rPr>
-        <w:t>på</w:t>
+        <w:t>finns</w:t>
       </w:r>
       <w:r>
         <w:rPr>
@@ -2254,7 +2256,7 @@
           <w:szCs w:val="22"/>
           <w:lang w:val="sv-SE"/>
         </w:rPr>
-        <w:t>Kjell</w:t>
+        <w:t>på</w:t>
       </w:r>
       <w:r>
         <w:rPr>
@@ -2265,12 +2267,44 @@
           <w:szCs w:val="22"/>
           <w:lang w:val="sv-SE"/>
         </w:rPr>
+        <w:t xml:space="preserve"> </w:t>
+      </w:r>
+      <w:r>
+        <w:rPr>
+          <w:rFonts w:ascii="Calibri" w:hAnsi="Calibri" w:eastAsia="Calibri" w:cs="Calibri"/>
+          <w:noProof w:val="0"/>
+          <w:color w:val="101317"/>
+          <w:sz w:val="22"/>
+          <w:szCs w:val="22"/>
+          <w:lang w:val="sv-SE"/>
+        </w:rPr>
+        <w:t>Kjell</w:t>
+      </w:r>
+      <w:r>
+        <w:rPr>
+          <w:rFonts w:ascii="Calibri" w:hAnsi="Calibri" w:eastAsia="Calibri" w:cs="Calibri"/>
+          <w:noProof w:val="0"/>
+          <w:color w:val="101317"/>
+          <w:sz w:val="22"/>
+          <w:szCs w:val="22"/>
+          <w:lang w:val="sv-SE"/>
+        </w:rPr>
         <w:t xml:space="preserve"> &amp; CO: </w:t>
       </w:r>
-      <w:r>
-        <w:br/>
-      </w:r>
-      <w:hyperlink r:id="R0e40623b468f459c">
+    </w:p>
+    <w:p>
+      <w:pPr>
+        <w:pStyle w:val="Normal"/>
+        <w:rPr>
+          <w:rFonts w:ascii="Calibri" w:hAnsi="Calibri" w:eastAsia="Calibri" w:cs="Calibri"/>
+          <w:noProof w:val="0"/>
+          <w:color w:val="101317"/>
+          <w:sz w:val="22"/>
+          <w:szCs w:val="22"/>
+          <w:lang w:val="sv-SE"/>
+        </w:rPr>
+      </w:pPr>
+      <w:hyperlink r:id="R342c1b59427b4256">
         <w:r>
           <w:rPr>
             <w:rStyle w:val="Hyperlink"/>
